--- a/01 - Etude/Spécifications techniques/Idées et réalisations.docx
+++ b/01 - Etude/Spécifications techniques/Idées et réalisations.docx
@@ -11,13 +11,23 @@
           <w:szCs w:val="40"/>
         </w:rPr>
       </w:pPr>
+      <w:proofErr w:type="spellStart"/>
       <w:r>
         <w:rPr>
           <w:rFonts w:ascii="Arial" w:hAnsi="Arial" w:cs="Arial"/>
           <w:sz w:val="40"/>
           <w:szCs w:val="40"/>
         </w:rPr>
-        <w:t>InMoov :</w:t>
+        <w:t>InMoov</w:t>
+      </w:r>
+      <w:proofErr w:type="spellEnd"/>
+      <w:r>
+        <w:rPr>
+          <w:rFonts w:ascii="Arial" w:hAnsi="Arial" w:cs="Arial"/>
+          <w:sz w:val="40"/>
+          <w:szCs w:val="40"/>
+        </w:rPr>
+        <w:t> :</w:t>
       </w:r>
     </w:p>
     <w:p>
@@ -94,13 +104,23 @@
           <w:szCs w:val="36"/>
         </w:rPr>
       </w:pPr>
+      <w:proofErr w:type="spellStart"/>
       <w:r>
         <w:rPr>
           <w:rFonts w:cstheme="minorHAnsi"/>
           <w:sz w:val="24"/>
           <w:szCs w:val="36"/>
         </w:rPr>
-        <w:t>Raspberry Central</w:t>
+        <w:t>Raspberry</w:t>
+      </w:r>
+      <w:proofErr w:type="spellEnd"/>
+      <w:r>
+        <w:rPr>
+          <w:rFonts w:cstheme="minorHAnsi"/>
+          <w:sz w:val="24"/>
+          <w:szCs w:val="36"/>
+        </w:rPr>
+        <w:t xml:space="preserve"> Central</w:t>
       </w:r>
     </w:p>
     <w:p>
@@ -155,7 +175,25 @@
           <w:sz w:val="28"/>
           <w:szCs w:val="40"/>
         </w:rPr>
-        <w:t>Gestion par FreeRTOS) :</w:t>
+        <w:t xml:space="preserve">Gestion par </w:t>
+      </w:r>
+      <w:proofErr w:type="spellStart"/>
+      <w:r>
+        <w:rPr>
+          <w:rFonts w:cstheme="minorHAnsi"/>
+          <w:sz w:val="28"/>
+          <w:szCs w:val="40"/>
+        </w:rPr>
+        <w:t>FreeRTOS</w:t>
+      </w:r>
+      <w:proofErr w:type="spellEnd"/>
+      <w:r>
+        <w:rPr>
+          <w:rFonts w:cstheme="minorHAnsi"/>
+          <w:sz w:val="28"/>
+          <w:szCs w:val="40"/>
+        </w:rPr>
+        <w:t>) :</w:t>
       </w:r>
     </w:p>
     <w:p>
@@ -177,7 +215,15 @@
           <w:sz w:val="24"/>
           <w:szCs w:val="36"/>
         </w:rPr>
-        <w:t xml:space="preserve">Syncronisation </w:t>
+        <w:t>Synchronisation</w:t>
+      </w:r>
+      <w:r>
+        <w:rPr>
+          <w:rFonts w:cstheme="minorHAnsi"/>
+          <w:sz w:val="24"/>
+          <w:szCs w:val="36"/>
+        </w:rPr>
+        <w:t xml:space="preserve"> </w:t>
       </w:r>
       <w:r>
         <w:rPr>
@@ -207,7 +253,25 @@
           <w:sz w:val="24"/>
           <w:szCs w:val="36"/>
         </w:rPr>
-        <w:t>Gestion du servo moteur bouche.</w:t>
+        <w:t xml:space="preserve">Gestion du </w:t>
+      </w:r>
+      <w:proofErr w:type="spellStart"/>
+      <w:r>
+        <w:rPr>
+          <w:rFonts w:cstheme="minorHAnsi"/>
+          <w:sz w:val="24"/>
+          <w:szCs w:val="36"/>
+        </w:rPr>
+        <w:t>servo</w:t>
+      </w:r>
+      <w:proofErr w:type="spellEnd"/>
+      <w:r>
+        <w:rPr>
+          <w:rFonts w:cstheme="minorHAnsi"/>
+          <w:sz w:val="24"/>
+          <w:szCs w:val="36"/>
+        </w:rPr>
+        <w:t xml:space="preserve"> moteur bouche.</w:t>
       </w:r>
     </w:p>
     <w:p>
@@ -254,7 +318,25 @@
           <w:sz w:val="28"/>
           <w:szCs w:val="40"/>
         </w:rPr>
-        <w:t>Droite (Gestion par FreeRTOS) :</w:t>
+        <w:t xml:space="preserve">Droite (Gestion par </w:t>
+      </w:r>
+      <w:proofErr w:type="spellStart"/>
+      <w:r>
+        <w:rPr>
+          <w:rFonts w:cstheme="minorHAnsi"/>
+          <w:sz w:val="28"/>
+          <w:szCs w:val="40"/>
+        </w:rPr>
+        <w:t>FreeRTOS</w:t>
+      </w:r>
+      <w:proofErr w:type="spellEnd"/>
+      <w:r>
+        <w:rPr>
+          <w:rFonts w:cstheme="minorHAnsi"/>
+          <w:sz w:val="28"/>
+          <w:szCs w:val="40"/>
+        </w:rPr>
+        <w:t>) :</w:t>
       </w:r>
     </w:p>
     <w:p>
@@ -284,7 +366,25 @@
           <w:sz w:val="24"/>
           <w:szCs w:val="28"/>
         </w:rPr>
-        <w:t xml:space="preserve">des servos </w:t>
+        <w:t xml:space="preserve">des </w:t>
+      </w:r>
+      <w:proofErr w:type="spellStart"/>
+      <w:r>
+        <w:rPr>
+          <w:rFonts w:cstheme="minorHAnsi"/>
+          <w:sz w:val="24"/>
+          <w:szCs w:val="28"/>
+        </w:rPr>
+        <w:t>servos</w:t>
+      </w:r>
+      <w:proofErr w:type="spellEnd"/>
+      <w:r>
+        <w:rPr>
+          <w:rFonts w:cstheme="minorHAnsi"/>
+          <w:sz w:val="24"/>
+          <w:szCs w:val="28"/>
+        </w:rPr>
+        <w:t xml:space="preserve"> </w:t>
       </w:r>
       <w:r>
         <w:rPr>
@@ -330,7 +430,16 @@
           <w:sz w:val="24"/>
           <w:szCs w:val="28"/>
         </w:rPr>
-        <w:t>Gestion servo</w:t>
+        <w:t xml:space="preserve">Gestion </w:t>
+      </w:r>
+      <w:proofErr w:type="spellStart"/>
+      <w:r>
+        <w:rPr>
+          <w:rFonts w:cstheme="minorHAnsi"/>
+          <w:sz w:val="24"/>
+          <w:szCs w:val="28"/>
+        </w:rPr>
+        <w:t>servo</w:t>
       </w:r>
       <w:r>
         <w:rPr>
@@ -340,6 +449,7 @@
         </w:rPr>
         <w:t>s</w:t>
       </w:r>
+      <w:proofErr w:type="spellEnd"/>
       <w:r>
         <w:rPr>
           <w:rFonts w:cstheme="minorHAnsi"/>
@@ -414,7 +524,43 @@
           <w:sz w:val="24"/>
           <w:szCs w:val="28"/>
         </w:rPr>
-        <w:t>stion des servos rolling droite/</w:t>
+        <w:t xml:space="preserve">stion des </w:t>
+      </w:r>
+      <w:proofErr w:type="spellStart"/>
+      <w:r>
+        <w:rPr>
+          <w:rFonts w:cstheme="minorHAnsi"/>
+          <w:sz w:val="24"/>
+          <w:szCs w:val="28"/>
+        </w:rPr>
+        <w:t>servos</w:t>
+      </w:r>
+      <w:proofErr w:type="spellEnd"/>
+      <w:r>
+        <w:rPr>
+          <w:rFonts w:cstheme="minorHAnsi"/>
+          <w:sz w:val="24"/>
+          <w:szCs w:val="28"/>
+        </w:rPr>
+        <w:t xml:space="preserve"> </w:t>
+      </w:r>
+      <w:proofErr w:type="spellStart"/>
+      <w:r>
+        <w:rPr>
+          <w:rFonts w:cstheme="minorHAnsi"/>
+          <w:sz w:val="24"/>
+          <w:szCs w:val="28"/>
+        </w:rPr>
+        <w:t>rolling</w:t>
+      </w:r>
+      <w:proofErr w:type="spellEnd"/>
+      <w:r>
+        <w:rPr>
+          <w:rFonts w:cstheme="minorHAnsi"/>
+          <w:sz w:val="24"/>
+          <w:szCs w:val="28"/>
+        </w:rPr>
+        <w:t xml:space="preserve"> droite/</w:t>
       </w:r>
       <w:r>
         <w:rPr>
@@ -477,7 +623,25 @@
           <w:sz w:val="28"/>
           <w:szCs w:val="40"/>
         </w:rPr>
-        <w:t>Gauche (Gestion par FreeRTOS) </w:t>
+        <w:t xml:space="preserve">Gauche (Gestion par </w:t>
+      </w:r>
+      <w:proofErr w:type="spellStart"/>
+      <w:r>
+        <w:rPr>
+          <w:rFonts w:cstheme="minorHAnsi"/>
+          <w:sz w:val="28"/>
+          <w:szCs w:val="40"/>
+        </w:rPr>
+        <w:t>FreeRTOS</w:t>
+      </w:r>
+      <w:proofErr w:type="spellEnd"/>
+      <w:r>
+        <w:rPr>
+          <w:rFonts w:cstheme="minorHAnsi"/>
+          <w:sz w:val="28"/>
+          <w:szCs w:val="40"/>
+        </w:rPr>
+        <w:t>) </w:t>
       </w:r>
       <w:r>
         <w:rPr>
@@ -507,7 +671,25 @@
           <w:sz w:val="24"/>
           <w:szCs w:val="28"/>
         </w:rPr>
-        <w:t>Gestion des servos épaule gauche</w:t>
+        <w:t xml:space="preserve">Gestion des </w:t>
+      </w:r>
+      <w:proofErr w:type="spellStart"/>
+      <w:r>
+        <w:rPr>
+          <w:rFonts w:cstheme="minorHAnsi"/>
+          <w:sz w:val="24"/>
+          <w:szCs w:val="28"/>
+        </w:rPr>
+        <w:t>servos</w:t>
+      </w:r>
+      <w:proofErr w:type="spellEnd"/>
+      <w:r>
+        <w:rPr>
+          <w:rFonts w:cstheme="minorHAnsi"/>
+          <w:sz w:val="24"/>
+          <w:szCs w:val="28"/>
+        </w:rPr>
+        <w:t xml:space="preserve"> épaule gauche</w:t>
       </w:r>
     </w:p>
     <w:p>
@@ -529,7 +711,25 @@
           <w:sz w:val="24"/>
           <w:szCs w:val="28"/>
         </w:rPr>
-        <w:t>Gestion servos bras gauche</w:t>
+        <w:t xml:space="preserve">Gestion </w:t>
+      </w:r>
+      <w:proofErr w:type="spellStart"/>
+      <w:r>
+        <w:rPr>
+          <w:rFonts w:cstheme="minorHAnsi"/>
+          <w:sz w:val="24"/>
+          <w:szCs w:val="28"/>
+        </w:rPr>
+        <w:t>servos</w:t>
+      </w:r>
+      <w:proofErr w:type="spellEnd"/>
+      <w:r>
+        <w:rPr>
+          <w:rFonts w:cstheme="minorHAnsi"/>
+          <w:sz w:val="24"/>
+          <w:szCs w:val="28"/>
+        </w:rPr>
+        <w:t xml:space="preserve"> bras gauche</w:t>
       </w:r>
     </w:p>
     <w:p>
@@ -573,7 +773,25 @@
           <w:sz w:val="24"/>
           <w:szCs w:val="28"/>
         </w:rPr>
-        <w:t>Gestion du servo haut/bas de la tête.</w:t>
+        <w:t xml:space="preserve">Gestion du </w:t>
+      </w:r>
+      <w:proofErr w:type="spellStart"/>
+      <w:r>
+        <w:rPr>
+          <w:rFonts w:cstheme="minorHAnsi"/>
+          <w:sz w:val="24"/>
+          <w:szCs w:val="28"/>
+        </w:rPr>
+        <w:t>servo</w:t>
+      </w:r>
+      <w:proofErr w:type="spellEnd"/>
+      <w:r>
+        <w:rPr>
+          <w:rFonts w:cstheme="minorHAnsi"/>
+          <w:sz w:val="24"/>
+          <w:szCs w:val="28"/>
+        </w:rPr>
+        <w:t xml:space="preserve"> haut/bas de la tête.</w:t>
       </w:r>
     </w:p>
     <w:p>
@@ -595,7 +813,25 @@
           <w:sz w:val="24"/>
           <w:szCs w:val="28"/>
         </w:rPr>
-        <w:t>Gestion du servo gauche droite de la tête.</w:t>
+        <w:t xml:space="preserve">Gestion du </w:t>
+      </w:r>
+      <w:proofErr w:type="spellStart"/>
+      <w:r>
+        <w:rPr>
+          <w:rFonts w:cstheme="minorHAnsi"/>
+          <w:sz w:val="24"/>
+          <w:szCs w:val="28"/>
+        </w:rPr>
+        <w:t>servo</w:t>
+      </w:r>
+      <w:proofErr w:type="spellEnd"/>
+      <w:r>
+        <w:rPr>
+          <w:rFonts w:cstheme="minorHAnsi"/>
+          <w:sz w:val="24"/>
+          <w:szCs w:val="28"/>
+        </w:rPr>
+        <w:t xml:space="preserve"> gauche droite de la tête.</w:t>
       </w:r>
     </w:p>
     <w:p>
@@ -617,7 +853,25 @@
           <w:sz w:val="24"/>
           <w:szCs w:val="28"/>
         </w:rPr>
-        <w:t>Gestion des servos X/Y des yeux.</w:t>
+        <w:t xml:space="preserve">Gestion des </w:t>
+      </w:r>
+      <w:proofErr w:type="spellStart"/>
+      <w:r>
+        <w:rPr>
+          <w:rFonts w:cstheme="minorHAnsi"/>
+          <w:sz w:val="24"/>
+          <w:szCs w:val="28"/>
+        </w:rPr>
+        <w:t>servos</w:t>
+      </w:r>
+      <w:proofErr w:type="spellEnd"/>
+      <w:r>
+        <w:rPr>
+          <w:rFonts w:cstheme="minorHAnsi"/>
+          <w:sz w:val="24"/>
+          <w:szCs w:val="28"/>
+        </w:rPr>
+        <w:t xml:space="preserve"> X/Y des yeux.</w:t>
       </w:r>
     </w:p>
     <w:p>
@@ -888,6 +1142,7 @@
           <w:szCs w:val="28"/>
         </w:rPr>
       </w:pPr>
+      <w:proofErr w:type="spellStart"/>
       <w:r>
         <w:rPr>
           <w:rFonts w:cstheme="minorHAnsi"/>
@@ -896,6 +1151,7 @@
         </w:rPr>
         <w:t>EspeakNG</w:t>
       </w:r>
+      <w:proofErr w:type="spellEnd"/>
     </w:p>
     <w:p>
       <w:pPr>
@@ -910,6 +1166,7 @@
           <w:szCs w:val="28"/>
         </w:rPr>
       </w:pPr>
+      <w:proofErr w:type="spellStart"/>
       <w:r>
         <w:rPr>
           <w:rFonts w:cstheme="minorHAnsi"/>
@@ -918,6 +1175,7 @@
         </w:rPr>
         <w:t>Mbrola</w:t>
       </w:r>
+      <w:proofErr w:type="spellEnd"/>
     </w:p>
     <w:p>
       <w:pPr>
@@ -1007,6 +1265,7 @@
           <w:szCs w:val="28"/>
         </w:rPr>
       </w:pPr>
+      <w:proofErr w:type="spellStart"/>
       <w:r>
         <w:rPr>
           <w:rFonts w:cstheme="minorHAnsi"/>
@@ -1015,6 +1274,7 @@
         </w:rPr>
         <w:t>Freenect</w:t>
       </w:r>
+      <w:proofErr w:type="spellEnd"/>
     </w:p>
     <w:p>
       <w:pPr>
@@ -1051,6 +1311,7 @@
           <w:szCs w:val="28"/>
         </w:rPr>
       </w:pPr>
+      <w:proofErr w:type="spellStart"/>
       <w:r>
         <w:rPr>
           <w:rFonts w:cstheme="minorHAnsi"/>
@@ -1059,6 +1320,7 @@
         </w:rPr>
         <w:t>OpenCV</w:t>
       </w:r>
+      <w:proofErr w:type="spellEnd"/>
     </w:p>
     <w:p>
       <w:pPr>
@@ -1113,15 +1375,15 @@
           <w:sz w:val="24"/>
           <w:szCs w:val="28"/>
         </w:rPr>
-        <w:t xml:space="preserve">égulateur de </w:t>
-      </w:r>
-      <w:r>
-        <w:rPr>
-          <w:rFonts w:cstheme="minorHAnsi"/>
-          <w:sz w:val="24"/>
-          <w:szCs w:val="28"/>
-        </w:rPr>
-        <w:t>tension (Li-Po)</w:t>
+        <w:t>égulateur de tension (</w:t>
+      </w:r>
+      <w:r>
+        <w:rPr>
+          <w:rFonts w:cstheme="minorHAnsi"/>
+          <w:sz w:val="24"/>
+          <w:szCs w:val="28"/>
+        </w:rPr>
+        <w:t>PLOMB)</w:t>
       </w:r>
     </w:p>
     <w:p>
@@ -1209,7 +1471,15 @@
           <w:sz w:val="24"/>
           <w:szCs w:val="28"/>
         </w:rPr>
-        <w:t>Diode anti retour sur les sortie d’alim</w:t>
+        <w:t>Diode a</w:t>
+      </w:r>
+      <w:r>
+        <w:rPr>
+          <w:rFonts w:cstheme="minorHAnsi"/>
+          <w:sz w:val="24"/>
+          <w:szCs w:val="28"/>
+        </w:rPr>
+        <w:t>nti retour sur les sortie d’alim</w:t>
       </w:r>
     </w:p>
     <w:p>
@@ -1231,8 +1501,18 @@
           <w:sz w:val="24"/>
           <w:szCs w:val="28"/>
         </w:rPr>
-        <w:t>Gestion de la recharge</w:t>
-      </w:r>
+        <w:t xml:space="preserve">Relais Alim 5V Ardu </w:t>
+      </w:r>
+      <w:proofErr w:type="spellStart"/>
+      <w:r>
+        <w:rPr>
+          <w:rFonts w:cstheme="minorHAnsi"/>
+          <w:sz w:val="24"/>
+          <w:szCs w:val="28"/>
+        </w:rPr>
+        <w:t>Left</w:t>
+      </w:r>
+      <w:proofErr w:type="spellEnd"/>
     </w:p>
     <w:p>
       <w:pPr>
@@ -1253,7 +1533,7 @@
           <w:sz w:val="24"/>
           <w:szCs w:val="28"/>
         </w:rPr>
-        <w:t>Signal information accu faible</w:t>
+        <w:t>Relais Alim 5V Ardu Right</w:t>
       </w:r>
     </w:p>
     <w:p>
@@ -1275,34 +1555,52 @@
           <w:sz w:val="24"/>
           <w:szCs w:val="28"/>
         </w:rPr>
-        <w:t>Bouton gestion de mode de la MAE</w:t>
-      </w:r>
-      <w:r>
-        <w:rPr>
-          <w:rFonts w:cstheme="minorHAnsi"/>
-          <w:sz w:val="24"/>
-          <w:szCs w:val="28"/>
-        </w:rPr>
-        <w:t xml:space="preserve"> (3 boutons -&gt; </w:t>
-      </w:r>
-      <w:r>
-        <w:rPr>
-          <w:rFonts w:cstheme="minorHAnsi"/>
-          <w:sz w:val="24"/>
-          <w:szCs w:val="28"/>
-        </w:rPr>
-        <w:t>SHADOW, AUTO, ANDROID)</w:t>
-      </w:r>
-    </w:p>
-    <w:p>
-      <w:pPr>
-        <w:pStyle w:val="ListParagraph"/>
-        <w:rPr>
-          <w:rFonts w:cstheme="minorHAnsi"/>
-          <w:sz w:val="24"/>
-          <w:szCs w:val="28"/>
-        </w:rPr>
-      </w:pPr>
+        <w:t>Relais Alim 5V Ardu Centre</w:t>
+      </w:r>
+    </w:p>
+    <w:p>
+      <w:pPr>
+        <w:pStyle w:val="ListParagraph"/>
+        <w:numPr>
+          <w:ilvl w:val="0"/>
+          <w:numId w:val="5"/>
+        </w:numPr>
+        <w:rPr>
+          <w:rFonts w:cstheme="minorHAnsi"/>
+          <w:sz w:val="24"/>
+          <w:szCs w:val="28"/>
+        </w:rPr>
+      </w:pPr>
+      <w:r>
+        <w:rPr>
+          <w:rFonts w:cstheme="minorHAnsi"/>
+          <w:sz w:val="24"/>
+          <w:szCs w:val="28"/>
+        </w:rPr>
+        <w:t>Relais Ampli Audio</w:t>
+      </w:r>
+    </w:p>
+    <w:p>
+      <w:pPr>
+        <w:pStyle w:val="ListParagraph"/>
+        <w:numPr>
+          <w:ilvl w:val="0"/>
+          <w:numId w:val="5"/>
+        </w:numPr>
+        <w:rPr>
+          <w:rFonts w:cstheme="minorHAnsi"/>
+          <w:sz w:val="24"/>
+          <w:szCs w:val="28"/>
+        </w:rPr>
+      </w:pPr>
+      <w:r>
+        <w:rPr>
+          <w:rFonts w:cstheme="minorHAnsi"/>
+          <w:sz w:val="24"/>
+          <w:szCs w:val="28"/>
+        </w:rPr>
+        <w:t>Relais Alim Kinect</w:t>
+      </w:r>
     </w:p>
     <w:p>
       <w:pPr>
@@ -1476,6 +1774,7 @@
           <w:lang w:val="en-US"/>
         </w:rPr>
       </w:pPr>
+      <w:proofErr w:type="spellStart"/>
       <w:r>
         <w:rPr>
           <w:rFonts w:cstheme="minorHAnsi"/>
@@ -1483,7 +1782,17 @@
           <w:szCs w:val="40"/>
           <w:lang w:val="en-US"/>
         </w:rPr>
-        <w:t xml:space="preserve">Commande </w:t>
+        <w:t>Commande</w:t>
+      </w:r>
+      <w:proofErr w:type="spellEnd"/>
+      <w:r>
+        <w:rPr>
+          <w:rFonts w:cstheme="minorHAnsi"/>
+          <w:sz w:val="28"/>
+          <w:szCs w:val="40"/>
+          <w:lang w:val="en-US"/>
+        </w:rPr>
+        <w:t xml:space="preserve"> </w:t>
       </w:r>
       <w:r>
         <w:rPr>
@@ -1527,6 +1836,7 @@
           <w:lang w:val="en-US"/>
         </w:rPr>
       </w:pPr>
+      <w:proofErr w:type="spellStart"/>
       <w:r>
         <w:rPr>
           <w:rFonts w:cstheme="minorHAnsi"/>
@@ -1534,7 +1844,17 @@
           <w:szCs w:val="40"/>
           <w:lang w:val="en-US"/>
         </w:rPr>
-        <w:t>Commande vocal AUTO = CO_VOC_2</w:t>
+        <w:t>Commande</w:t>
+      </w:r>
+      <w:proofErr w:type="spellEnd"/>
+      <w:r>
+        <w:rPr>
+          <w:rFonts w:cstheme="minorHAnsi"/>
+          <w:sz w:val="28"/>
+          <w:szCs w:val="40"/>
+          <w:lang w:val="en-US"/>
+        </w:rPr>
+        <w:t xml:space="preserve"> vocal AUTO = CO_VOC_2</w:t>
       </w:r>
     </w:p>
     <w:p>
@@ -1957,6 +2277,7 @@
                 <w:sz w:val="28"/>
                 <w:szCs w:val="40"/>
               </w:rPr>
+              <w:lastRenderedPageBreak/>
               <w:t>Transition</w:t>
             </w:r>
           </w:p>
@@ -2009,7 +2330,6 @@
                 <w:sz w:val="28"/>
                 <w:szCs w:val="40"/>
               </w:rPr>
-              <w:lastRenderedPageBreak/>
               <w:t>1</w:t>
             </w:r>
           </w:p>
@@ -3016,19 +3336,38 @@
     <w:p>
       <w:pPr>
         <w:pStyle w:val="ListParagraph"/>
-        <w:rPr>
-          <w:rFonts w:cstheme="minorHAnsi"/>
-          <w:sz w:val="28"/>
-          <w:szCs w:val="40"/>
-        </w:rPr>
-      </w:pPr>
-      <w:r>
-        <w:rPr>
-          <w:rFonts w:cstheme="minorHAnsi"/>
-          <w:sz w:val="28"/>
-          <w:szCs w:val="40"/>
-        </w:rPr>
-        <w:t>Library Espeak-Ng :</w:t>
+        <w:jc w:val="both"/>
+        <w:rPr>
+          <w:rFonts w:cstheme="minorHAnsi"/>
+          <w:sz w:val="28"/>
+          <w:szCs w:val="40"/>
+        </w:rPr>
+      </w:pPr>
+      <w:r>
+        <w:rPr>
+          <w:rFonts w:cstheme="minorHAnsi"/>
+          <w:sz w:val="28"/>
+          <w:szCs w:val="40"/>
+        </w:rPr>
+        <w:t xml:space="preserve">Library </w:t>
+      </w:r>
+      <w:proofErr w:type="spellStart"/>
+      <w:r>
+        <w:rPr>
+          <w:rFonts w:cstheme="minorHAnsi"/>
+          <w:sz w:val="28"/>
+          <w:szCs w:val="40"/>
+        </w:rPr>
+        <w:t>Espeak-Ng</w:t>
+      </w:r>
+      <w:proofErr w:type="spellEnd"/>
+      <w:r>
+        <w:rPr>
+          <w:rFonts w:cstheme="minorHAnsi"/>
+          <w:sz w:val="28"/>
+          <w:szCs w:val="40"/>
+        </w:rPr>
+        <w:t> :</w:t>
       </w:r>
       <w:r>
         <w:rPr>
@@ -3037,10 +3376,237 @@
           <w:szCs w:val="40"/>
         </w:rPr>
         <w:br/>
-        <w:t>espeak-ng –s 140</w:t>
-      </w:r>
+      </w:r>
+      <w:proofErr w:type="spellStart"/>
+      <w:r>
+        <w:rPr>
+          <w:rFonts w:cstheme="minorHAnsi"/>
+          <w:sz w:val="28"/>
+          <w:szCs w:val="40"/>
+        </w:rPr>
+        <w:t>espeak-ng</w:t>
+      </w:r>
+      <w:proofErr w:type="spellEnd"/>
+      <w:r>
+        <w:rPr>
+          <w:rFonts w:cstheme="minorHAnsi"/>
+          <w:sz w:val="28"/>
+          <w:szCs w:val="40"/>
+        </w:rPr>
+        <w:t xml:space="preserve"> –s 140</w:t>
+      </w:r>
+      <w:r>
+        <w:rPr>
+          <w:rFonts w:cstheme="minorHAnsi"/>
+          <w:sz w:val="28"/>
+          <w:szCs w:val="40"/>
+        </w:rPr>
+        <w:br/>
+      </w:r>
+    </w:p>
+    <w:p>
+      <w:pPr>
+        <w:pStyle w:val="ListParagraph"/>
+        <w:rPr>
+          <w:rFonts w:cstheme="minorHAnsi"/>
+          <w:sz w:val="28"/>
+          <w:szCs w:val="40"/>
+        </w:rPr>
+      </w:pPr>
       <w:bookmarkStart w:id="0" w:name="_GoBack"/>
+      <w:r>
+        <w:rPr>
+          <w:rFonts w:cstheme="minorHAnsi"/>
+          <w:sz w:val="28"/>
+          <w:szCs w:val="40"/>
+        </w:rPr>
+        <w:t>Protocole d’échange du système</w:t>
+      </w:r>
       <w:bookmarkEnd w:id="0"/>
+      <w:r>
+        <w:rPr>
+          <w:rFonts w:cstheme="minorHAnsi"/>
+          <w:sz w:val="28"/>
+          <w:szCs w:val="40"/>
+        </w:rPr>
+        <w:br/>
+        <w:t xml:space="preserve">Détail des trames d’échanges entre la </w:t>
+      </w:r>
+      <w:proofErr w:type="spellStart"/>
+      <w:r>
+        <w:rPr>
+          <w:rFonts w:cstheme="minorHAnsi"/>
+          <w:sz w:val="28"/>
+          <w:szCs w:val="40"/>
+        </w:rPr>
+        <w:t>raspberry</w:t>
+      </w:r>
+      <w:proofErr w:type="spellEnd"/>
+      <w:r>
+        <w:rPr>
+          <w:rFonts w:cstheme="minorHAnsi"/>
+          <w:sz w:val="28"/>
+          <w:szCs w:val="40"/>
+        </w:rPr>
+        <w:t xml:space="preserve"> et les Arduino:</w:t>
+      </w:r>
+    </w:p>
+    <w:p>
+      <w:pPr>
+        <w:pStyle w:val="ListParagraph"/>
+        <w:jc w:val="both"/>
+        <w:rPr>
+          <w:rFonts w:cstheme="minorHAnsi"/>
+          <w:sz w:val="28"/>
+          <w:szCs w:val="40"/>
+        </w:rPr>
+      </w:pPr>
+      <w:r>
+        <w:rPr>
+          <w:rFonts w:cstheme="minorHAnsi"/>
+          <w:sz w:val="28"/>
+          <w:szCs w:val="40"/>
+        </w:rPr>
+        <w:t>ARDUINO | MAGIC | MSGSIZE | FUNC | DATA</w:t>
+      </w:r>
+    </w:p>
+    <w:p>
+      <w:pPr>
+        <w:pStyle w:val="ListParagraph"/>
+        <w:jc w:val="both"/>
+        <w:rPr>
+          <w:rFonts w:cstheme="minorHAnsi"/>
+          <w:sz w:val="28"/>
+          <w:szCs w:val="40"/>
+        </w:rPr>
+      </w:pPr>
+    </w:p>
+    <w:p>
+      <w:pPr>
+        <w:pStyle w:val="ListParagraph"/>
+        <w:jc w:val="both"/>
+        <w:rPr>
+          <w:rFonts w:cstheme="minorHAnsi"/>
+          <w:sz w:val="28"/>
+          <w:szCs w:val="40"/>
+        </w:rPr>
+      </w:pPr>
+      <w:r>
+        <w:rPr>
+          <w:rFonts w:cstheme="minorHAnsi"/>
+          <w:sz w:val="28"/>
+          <w:szCs w:val="40"/>
+        </w:rPr>
+        <w:t xml:space="preserve">Les messages de retour renvoyer par les </w:t>
+      </w:r>
+      <w:proofErr w:type="spellStart"/>
+      <w:r>
+        <w:rPr>
+          <w:rFonts w:cstheme="minorHAnsi"/>
+          <w:sz w:val="28"/>
+          <w:szCs w:val="40"/>
+        </w:rPr>
+        <w:t>arduino</w:t>
+      </w:r>
+      <w:proofErr w:type="spellEnd"/>
+      <w:r>
+        <w:rPr>
+          <w:rFonts w:cstheme="minorHAnsi"/>
+          <w:sz w:val="28"/>
+          <w:szCs w:val="40"/>
+        </w:rPr>
+        <w:t xml:space="preserve"> sont les états des </w:t>
+      </w:r>
+      <w:proofErr w:type="spellStart"/>
+      <w:r>
+        <w:rPr>
+          <w:rFonts w:cstheme="minorHAnsi"/>
+          <w:sz w:val="28"/>
+          <w:szCs w:val="40"/>
+        </w:rPr>
+        <w:t>arduino</w:t>
+      </w:r>
+      <w:proofErr w:type="spellEnd"/>
+      <w:r>
+        <w:rPr>
+          <w:rFonts w:cstheme="minorHAnsi"/>
+          <w:sz w:val="28"/>
+          <w:szCs w:val="40"/>
+        </w:rPr>
+        <w:t xml:space="preserve"> </w:t>
+      </w:r>
+      <w:proofErr w:type="spellStart"/>
+      <w:r>
+        <w:rPr>
+          <w:rFonts w:cstheme="minorHAnsi"/>
+          <w:sz w:val="28"/>
+          <w:szCs w:val="40"/>
+        </w:rPr>
+        <w:t>ainssi</w:t>
+      </w:r>
+      <w:proofErr w:type="spellEnd"/>
+      <w:r>
+        <w:rPr>
+          <w:rFonts w:cstheme="minorHAnsi"/>
+          <w:sz w:val="28"/>
+          <w:szCs w:val="40"/>
+        </w:rPr>
+        <w:t xml:space="preserve"> que les </w:t>
+      </w:r>
+      <w:proofErr w:type="spellStart"/>
+      <w:r>
+        <w:rPr>
+          <w:rFonts w:cstheme="minorHAnsi"/>
+          <w:sz w:val="28"/>
+          <w:szCs w:val="40"/>
+        </w:rPr>
+        <w:t>differentes</w:t>
+      </w:r>
+      <w:proofErr w:type="spellEnd"/>
+      <w:r>
+        <w:rPr>
+          <w:rFonts w:cstheme="minorHAnsi"/>
+          <w:sz w:val="28"/>
+          <w:szCs w:val="40"/>
+        </w:rPr>
+        <w:t xml:space="preserve"> erreurs remontés. </w:t>
+      </w:r>
+      <w:proofErr w:type="gramStart"/>
+      <w:r>
+        <w:rPr>
+          <w:rFonts w:cstheme="minorHAnsi"/>
+          <w:sz w:val="28"/>
+          <w:szCs w:val="40"/>
+        </w:rPr>
+        <w:t>Elle seront</w:t>
+      </w:r>
+      <w:proofErr w:type="gramEnd"/>
+      <w:r>
+        <w:rPr>
+          <w:rFonts w:cstheme="minorHAnsi"/>
+          <w:sz w:val="28"/>
+          <w:szCs w:val="40"/>
+        </w:rPr>
+        <w:t xml:space="preserve"> traiter par la </w:t>
+      </w:r>
+      <w:proofErr w:type="spellStart"/>
+      <w:r>
+        <w:rPr>
+          <w:rFonts w:cstheme="minorHAnsi"/>
+          <w:sz w:val="28"/>
+          <w:szCs w:val="40"/>
+        </w:rPr>
+        <w:t>raspberry</w:t>
+      </w:r>
+      <w:proofErr w:type="spellEnd"/>
+      <w:r>
+        <w:rPr>
+          <w:rFonts w:cstheme="minorHAnsi"/>
+          <w:sz w:val="28"/>
+          <w:szCs w:val="40"/>
+        </w:rPr>
+        <w:t xml:space="preserve"> en conséquence.</w:t>
+      </w:r>
     </w:p>
     <w:sectPr>
       <w:pgSz w:w="11906" w:h="16838"/>
